--- a/documentation/Календарный план.docx
+++ b/documentation/Календарный план.docx
@@ -15,8 +15,6 @@
           <w:szCs w:val="28"/>
         </w:rPr>
       </w:pPr>
-      <w:bookmarkStart w:id="0" w:name="_GoBack"/>
-      <w:bookmarkEnd w:id="0"/>
       <w:r>
         <w:rPr>
           <w:rFonts w:ascii="Times New Roman" w:eastAsia="Times New Roman" w:hAnsi="Times New Roman" w:cs="Times New Roman"/>
@@ -262,15 +260,8 @@
                 <w:szCs w:val="28"/>
               </w:rPr>
             </w:pPr>
-            <w:r>
-              <w:rPr>
-                <w:rFonts w:ascii="Times New Roman" w:eastAsia="Times New Roman" w:hAnsi="Times New Roman" w:cs="Times New Roman"/>
-                <w:color w:val="000000" w:themeColor="text1"/>
-                <w:sz w:val="28"/>
-                <w:szCs w:val="28"/>
-              </w:rPr>
-              <w:t>(1 день)</w:t>
-            </w:r>
+            <w:bookmarkStart w:id="0" w:name="_GoBack"/>
+            <w:bookmarkEnd w:id="0"/>
           </w:p>
         </w:tc>
         <w:tc>
@@ -298,7 +289,7 @@
                 <w:sz w:val="28"/>
                 <w:szCs w:val="28"/>
               </w:rPr>
-              <w:t>Макетирование</w:t>
+              <w:t>Вёрстка</w:t>
             </w:r>
             <w:r>
               <w:rPr>
@@ -349,47 +340,74 @@
                 <w:sz w:val="28"/>
                 <w:szCs w:val="28"/>
               </w:rPr>
-              <w:t>- окно списка заметок</w:t>
-            </w:r>
-          </w:p>
-          <w:p>
-            <w:pPr>
-              <w:spacing w:line="360" w:lineRule="auto"/>
-              <w:rPr>
-                <w:rFonts w:ascii="Times New Roman" w:eastAsia="Times New Roman" w:hAnsi="Times New Roman" w:cs="Times New Roman"/>
-                <w:color w:val="000000" w:themeColor="text1"/>
-                <w:sz w:val="28"/>
-                <w:szCs w:val="28"/>
-              </w:rPr>
-            </w:pPr>
-            <w:r>
-              <w:rPr>
-                <w:rFonts w:ascii="Times New Roman" w:eastAsia="Times New Roman" w:hAnsi="Times New Roman" w:cs="Times New Roman"/>
-                <w:color w:val="000000" w:themeColor="text1"/>
-                <w:sz w:val="28"/>
-                <w:szCs w:val="28"/>
-              </w:rPr>
-              <w:t>- окно просмотра заметок</w:t>
-            </w:r>
-          </w:p>
-          <w:p>
-            <w:pPr>
-              <w:spacing w:line="360" w:lineRule="auto"/>
-              <w:rPr>
-                <w:rFonts w:ascii="Times New Roman" w:eastAsia="Times New Roman" w:hAnsi="Times New Roman" w:cs="Times New Roman"/>
-                <w:color w:val="000000" w:themeColor="text1"/>
-                <w:sz w:val="28"/>
-                <w:szCs w:val="28"/>
-              </w:rPr>
-            </w:pPr>
-            <w:r>
-              <w:rPr>
-                <w:rFonts w:ascii="Times New Roman" w:eastAsia="Times New Roman" w:hAnsi="Times New Roman" w:cs="Times New Roman"/>
-                <w:color w:val="000000" w:themeColor="text1"/>
-                <w:sz w:val="28"/>
-                <w:szCs w:val="28"/>
-              </w:rPr>
-              <w:t>- окно редактирования заметки</w:t>
+              <w:t xml:space="preserve">- окно списка </w:t>
+            </w:r>
+            <w:r>
+              <w:rPr>
+                <w:rFonts w:ascii="Times New Roman" w:eastAsia="Times New Roman" w:hAnsi="Times New Roman" w:cs="Times New Roman"/>
+                <w:color w:val="000000" w:themeColor="text1"/>
+                <w:sz w:val="28"/>
+                <w:szCs w:val="28"/>
+              </w:rPr>
+              <w:t>контактов</w:t>
+            </w:r>
+          </w:p>
+          <w:p>
+            <w:pPr>
+              <w:spacing w:line="360" w:lineRule="auto"/>
+              <w:rPr>
+                <w:rFonts w:ascii="Times New Roman" w:eastAsia="Times New Roman" w:hAnsi="Times New Roman" w:cs="Times New Roman"/>
+                <w:color w:val="000000" w:themeColor="text1"/>
+                <w:sz w:val="28"/>
+                <w:szCs w:val="28"/>
+              </w:rPr>
+            </w:pPr>
+            <w:r>
+              <w:rPr>
+                <w:rFonts w:ascii="Times New Roman" w:eastAsia="Times New Roman" w:hAnsi="Times New Roman" w:cs="Times New Roman"/>
+                <w:color w:val="000000" w:themeColor="text1"/>
+                <w:sz w:val="28"/>
+                <w:szCs w:val="28"/>
+              </w:rPr>
+              <w:t xml:space="preserve">- окно просмотра </w:t>
+            </w:r>
+            <w:r>
+              <w:rPr>
+                <w:rFonts w:ascii="Times New Roman" w:eastAsia="Times New Roman" w:hAnsi="Times New Roman" w:cs="Times New Roman"/>
+                <w:color w:val="000000" w:themeColor="text1"/>
+                <w:sz w:val="28"/>
+                <w:szCs w:val="28"/>
+              </w:rPr>
+              <w:t>контактов</w:t>
+            </w:r>
+          </w:p>
+          <w:p>
+            <w:pPr>
+              <w:spacing w:line="360" w:lineRule="auto"/>
+              <w:rPr>
+                <w:rFonts w:ascii="Times New Roman" w:eastAsia="Times New Roman" w:hAnsi="Times New Roman" w:cs="Times New Roman"/>
+                <w:color w:val="000000" w:themeColor="text1"/>
+                <w:sz w:val="28"/>
+                <w:szCs w:val="28"/>
+              </w:rPr>
+            </w:pPr>
+            <w:r>
+              <w:rPr>
+                <w:rFonts w:ascii="Times New Roman" w:eastAsia="Times New Roman" w:hAnsi="Times New Roman" w:cs="Times New Roman"/>
+                <w:color w:val="000000" w:themeColor="text1"/>
+                <w:sz w:val="28"/>
+                <w:szCs w:val="28"/>
+              </w:rPr>
+              <w:t xml:space="preserve">- окно редактирования </w:t>
+            </w:r>
+            <w:r>
+              <w:rPr>
+                <w:rFonts w:ascii="Times New Roman" w:eastAsia="Times New Roman" w:hAnsi="Times New Roman" w:cs="Times New Roman"/>
+                <w:color w:val="000000" w:themeColor="text1"/>
+                <w:sz w:val="28"/>
+                <w:szCs w:val="28"/>
+              </w:rPr>
+              <w:t>контакта</w:t>
             </w:r>
           </w:p>
           <w:p>
@@ -519,7 +537,16 @@
                 <w:sz w:val="28"/>
                 <w:szCs w:val="28"/>
               </w:rPr>
-              <w:t>22.05.2021</w:t>
+              <w:t>21</w:t>
+            </w:r>
+            <w:r>
+              <w:rPr>
+                <w:rFonts w:ascii="Times New Roman" w:eastAsia="Times New Roman" w:hAnsi="Times New Roman" w:cs="Times New Roman"/>
+                <w:color w:val="000000" w:themeColor="text1"/>
+                <w:sz w:val="28"/>
+                <w:szCs w:val="28"/>
+              </w:rPr>
+              <w:t>.05.2021</w:t>
             </w:r>
           </w:p>
           <w:p>
@@ -533,15 +560,6 @@
                 <w:szCs w:val="28"/>
               </w:rPr>
             </w:pPr>
-            <w:r>
-              <w:rPr>
-                <w:rFonts w:ascii="Times New Roman" w:eastAsia="Times New Roman" w:hAnsi="Times New Roman" w:cs="Times New Roman"/>
-                <w:color w:val="000000" w:themeColor="text1"/>
-                <w:sz w:val="28"/>
-                <w:szCs w:val="28"/>
-              </w:rPr>
-              <w:t>(1 день)</w:t>
-            </w:r>
           </w:p>
         </w:tc>
         <w:tc>
@@ -589,26 +607,6 @@
                 <w:sz w:val="28"/>
                 <w:szCs w:val="28"/>
               </w:rPr>
-              <w:t>- структура базы данных</w:t>
-            </w:r>
-          </w:p>
-          <w:p>
-            <w:pPr>
-              <w:spacing w:line="360" w:lineRule="auto"/>
-              <w:rPr>
-                <w:rFonts w:ascii="Times New Roman" w:eastAsia="Times New Roman" w:hAnsi="Times New Roman" w:cs="Times New Roman"/>
-                <w:color w:val="000000" w:themeColor="text1"/>
-                <w:sz w:val="28"/>
-                <w:szCs w:val="28"/>
-              </w:rPr>
-            </w:pPr>
-            <w:r>
-              <w:rPr>
-                <w:rFonts w:ascii="Times New Roman" w:eastAsia="Times New Roman" w:hAnsi="Times New Roman" w:cs="Times New Roman"/>
-                <w:color w:val="000000" w:themeColor="text1"/>
-                <w:sz w:val="28"/>
-                <w:szCs w:val="28"/>
-              </w:rPr>
               <w:t>- диаграммы пакетов</w:t>
             </w:r>
           </w:p>
@@ -655,7 +653,7 @@
                 <w:sz w:val="28"/>
                 <w:szCs w:val="28"/>
               </w:rPr>
-              <w:t>2</w:t>
+              <w:t>4</w:t>
             </w:r>
           </w:p>
         </w:tc>
@@ -739,7 +737,16 @@
                 <w:sz w:val="28"/>
                 <w:szCs w:val="28"/>
               </w:rPr>
-              <w:t>23.05.2021 – 24.05.2021</w:t>
+              <w:t>21.05.2021 – 22</w:t>
+            </w:r>
+            <w:r>
+              <w:rPr>
+                <w:rFonts w:ascii="Times New Roman" w:eastAsia="Times New Roman" w:hAnsi="Times New Roman" w:cs="Times New Roman"/>
+                <w:color w:val="000000" w:themeColor="text1"/>
+                <w:sz w:val="28"/>
+                <w:szCs w:val="28"/>
+              </w:rPr>
+              <w:t>.05.2021</w:t>
             </w:r>
           </w:p>
           <w:p>
@@ -753,15 +760,6 @@
                 <w:szCs w:val="28"/>
               </w:rPr>
             </w:pPr>
-            <w:r>
-              <w:rPr>
-                <w:rFonts w:ascii="Times New Roman" w:eastAsia="Times New Roman" w:hAnsi="Times New Roman" w:cs="Times New Roman"/>
-                <w:color w:val="000000" w:themeColor="text1"/>
-                <w:sz w:val="28"/>
-                <w:szCs w:val="28"/>
-              </w:rPr>
-              <w:t>(2 дня)</w:t>
-            </w:r>
           </w:p>
         </w:tc>
         <w:tc>
@@ -919,28 +917,25 @@
                 <w:sz w:val="28"/>
                 <w:szCs w:val="28"/>
               </w:rPr>
-              <w:t>25.05.2021</w:t>
-            </w:r>
-          </w:p>
-          <w:p>
-            <w:pPr>
-              <w:spacing w:line="360" w:lineRule="auto"/>
-              <w:jc w:val="center"/>
-              <w:rPr>
-                <w:rFonts w:ascii="Times New Roman" w:eastAsia="Times New Roman" w:hAnsi="Times New Roman" w:cs="Times New Roman"/>
-                <w:color w:val="000000" w:themeColor="text1"/>
-                <w:sz w:val="28"/>
-                <w:szCs w:val="28"/>
-              </w:rPr>
-            </w:pPr>
-            <w:r>
-              <w:rPr>
-                <w:rFonts w:ascii="Times New Roman" w:eastAsia="Times New Roman" w:hAnsi="Times New Roman" w:cs="Times New Roman"/>
-                <w:color w:val="000000" w:themeColor="text1"/>
-                <w:sz w:val="28"/>
-                <w:szCs w:val="28"/>
-              </w:rPr>
-              <w:t>(1 день)</w:t>
+              <w:t>22.05.2021</w:t>
+            </w:r>
+            <w:r>
+              <w:rPr>
+                <w:rFonts w:ascii="Times New Roman" w:eastAsia="Times New Roman" w:hAnsi="Times New Roman" w:cs="Times New Roman"/>
+                <w:color w:val="000000" w:themeColor="text1"/>
+                <w:sz w:val="28"/>
+                <w:szCs w:val="28"/>
+              </w:rPr>
+              <w:t>-23</w:t>
+            </w:r>
+            <w:r>
+              <w:rPr>
+                <w:rFonts w:ascii="Times New Roman" w:eastAsia="Times New Roman" w:hAnsi="Times New Roman" w:cs="Times New Roman"/>
+                <w:color w:val="000000" w:themeColor="text1"/>
+                <w:sz w:val="28"/>
+                <w:szCs w:val="28"/>
+              </w:rPr>
+              <w:t>.05.2021</w:t>
             </w:r>
           </w:p>
         </w:tc>
@@ -989,27 +984,56 @@
                 <w:sz w:val="28"/>
                 <w:szCs w:val="28"/>
               </w:rPr>
-              <w:t>- составление плана тестирования</w:t>
-            </w:r>
-          </w:p>
-          <w:p>
-            <w:pPr>
-              <w:spacing w:line="360" w:lineRule="auto"/>
-              <w:rPr>
-                <w:rFonts w:ascii="Times New Roman" w:eastAsia="Times New Roman" w:hAnsi="Times New Roman" w:cs="Times New Roman"/>
-                <w:color w:val="000000" w:themeColor="text1"/>
-                <w:sz w:val="28"/>
-                <w:szCs w:val="28"/>
-              </w:rPr>
-            </w:pPr>
-            <w:r>
-              <w:rPr>
-                <w:rFonts w:ascii="Times New Roman" w:eastAsia="Times New Roman" w:hAnsi="Times New Roman" w:cs="Times New Roman"/>
-                <w:color w:val="000000" w:themeColor="text1"/>
-                <w:sz w:val="28"/>
-                <w:szCs w:val="28"/>
-              </w:rPr>
-              <w:t>- тестирование требований к приложению</w:t>
+              <w:t xml:space="preserve">- </w:t>
+            </w:r>
+            <w:r>
+              <w:rPr>
+                <w:rFonts w:ascii="Times New Roman" w:eastAsia="Times New Roman" w:hAnsi="Times New Roman" w:cs="Times New Roman"/>
+                <w:color w:val="000000" w:themeColor="text1"/>
+                <w:sz w:val="28"/>
+                <w:szCs w:val="28"/>
+              </w:rPr>
+              <w:t>Юнит тестирование классов</w:t>
+            </w:r>
+          </w:p>
+          <w:p>
+            <w:pPr>
+              <w:spacing w:line="360" w:lineRule="auto"/>
+              <w:rPr>
+                <w:rFonts w:ascii="Times New Roman" w:eastAsia="Times New Roman" w:hAnsi="Times New Roman" w:cs="Times New Roman"/>
+                <w:color w:val="000000" w:themeColor="text1"/>
+                <w:sz w:val="28"/>
+                <w:szCs w:val="28"/>
+              </w:rPr>
+            </w:pPr>
+            <w:r>
+              <w:rPr>
+                <w:rFonts w:ascii="Times New Roman" w:eastAsia="Times New Roman" w:hAnsi="Times New Roman" w:cs="Times New Roman"/>
+                <w:color w:val="000000" w:themeColor="text1"/>
+                <w:sz w:val="28"/>
+                <w:szCs w:val="28"/>
+              </w:rPr>
+              <w:t>- Тестирование новой функциональности</w:t>
+            </w:r>
+          </w:p>
+          <w:p>
+            <w:pPr>
+              <w:spacing w:line="360" w:lineRule="auto"/>
+              <w:rPr>
+                <w:rFonts w:ascii="Times New Roman" w:eastAsia="Times New Roman" w:hAnsi="Times New Roman" w:cs="Times New Roman"/>
+                <w:color w:val="000000" w:themeColor="text1"/>
+                <w:sz w:val="28"/>
+                <w:szCs w:val="28"/>
+              </w:rPr>
+            </w:pPr>
+            <w:r>
+              <w:rPr>
+                <w:rFonts w:ascii="Times New Roman" w:eastAsia="Times New Roman" w:hAnsi="Times New Roman" w:cs="Times New Roman"/>
+                <w:color w:val="000000" w:themeColor="text1"/>
+                <w:sz w:val="28"/>
+                <w:szCs w:val="28"/>
+              </w:rPr>
+              <w:t>- Регрессионное тестирование</w:t>
             </w:r>
           </w:p>
         </w:tc>
@@ -1119,28 +1143,34 @@
                 <w:sz w:val="28"/>
                 <w:szCs w:val="28"/>
               </w:rPr>
-              <w:t>26.05.2021</w:t>
-            </w:r>
-          </w:p>
-          <w:p>
-            <w:pPr>
-              <w:spacing w:line="360" w:lineRule="auto"/>
-              <w:jc w:val="center"/>
-              <w:rPr>
-                <w:rFonts w:ascii="Times New Roman" w:eastAsia="Times New Roman" w:hAnsi="Times New Roman" w:cs="Times New Roman"/>
-                <w:color w:val="000000" w:themeColor="text1"/>
-                <w:sz w:val="28"/>
-                <w:szCs w:val="28"/>
-              </w:rPr>
-            </w:pPr>
-            <w:r>
-              <w:rPr>
-                <w:rFonts w:ascii="Times New Roman" w:eastAsia="Times New Roman" w:hAnsi="Times New Roman" w:cs="Times New Roman"/>
-                <w:color w:val="000000" w:themeColor="text1"/>
-                <w:sz w:val="28"/>
-                <w:szCs w:val="28"/>
-              </w:rPr>
-              <w:t>(1 день)</w:t>
+              <w:t>23.05.2021</w:t>
+            </w:r>
+            <w:r>
+              <w:rPr>
+                <w:rFonts w:ascii="Times New Roman" w:eastAsia="Times New Roman" w:hAnsi="Times New Roman" w:cs="Times New Roman"/>
+                <w:color w:val="000000" w:themeColor="text1"/>
+                <w:sz w:val="28"/>
+                <w:szCs w:val="28"/>
+              </w:rPr>
+              <w:t>-24</w:t>
+            </w:r>
+            <w:r>
+              <w:rPr>
+                <w:rFonts w:ascii="Times New Roman" w:eastAsia="Times New Roman" w:hAnsi="Times New Roman" w:cs="Times New Roman"/>
+                <w:color w:val="000000" w:themeColor="text1"/>
+                <w:sz w:val="28"/>
+                <w:szCs w:val="28"/>
+              </w:rPr>
+              <w:t xml:space="preserve">.05.2021 </w:t>
+            </w:r>
+            <w:r>
+              <w:rPr>
+                <w:rFonts w:ascii="Times New Roman" w:eastAsia="Times New Roman" w:hAnsi="Times New Roman" w:cs="Times New Roman"/>
+                <w:color w:val="000000" w:themeColor="text1"/>
+                <w:sz w:val="28"/>
+                <w:szCs w:val="28"/>
+              </w:rPr>
+              <w:t xml:space="preserve"> </w:t>
             </w:r>
           </w:p>
         </w:tc>
@@ -1169,7 +1199,18 @@
                 <w:sz w:val="28"/>
                 <w:szCs w:val="28"/>
               </w:rPr>
-              <w:t>Внедрение и подготовка проектной документации:</w:t>
+              <w:t>П</w:t>
+            </w:r>
+            <w:r>
+              <w:rPr>
+                <w:rFonts w:ascii="Times New Roman" w:eastAsia="Times New Roman" w:hAnsi="Times New Roman" w:cs="Times New Roman"/>
+                <w:b/>
+                <w:bCs/>
+                <w:color w:val="000000" w:themeColor="text1"/>
+                <w:sz w:val="28"/>
+                <w:szCs w:val="28"/>
+              </w:rPr>
+              <w:t>одготовка проектной документации:</w:t>
             </w:r>
           </w:p>
           <w:p>
@@ -1209,7 +1250,25 @@
                 <w:sz w:val="28"/>
                 <w:szCs w:val="28"/>
               </w:rPr>
-              <w:t>- написания пояснительной записки</w:t>
+              <w:t>- написание</w:t>
+            </w:r>
+            <w:r>
+              <w:rPr>
+                <w:rFonts w:ascii="Times New Roman" w:eastAsia="Times New Roman" w:hAnsi="Times New Roman" w:cs="Times New Roman"/>
+                <w:color w:val="000000" w:themeColor="text1"/>
+                <w:sz w:val="28"/>
+                <w:szCs w:val="28"/>
+              </w:rPr>
+              <w:t xml:space="preserve"> </w:t>
+            </w:r>
+            <w:r>
+              <w:rPr>
+                <w:rFonts w:ascii="Times New Roman" w:eastAsia="Times New Roman" w:hAnsi="Times New Roman" w:cs="Times New Roman"/>
+                <w:color w:val="000000" w:themeColor="text1"/>
+                <w:sz w:val="28"/>
+                <w:szCs w:val="28"/>
+              </w:rPr>
+              <w:t>проектной документации</w:t>
             </w:r>
           </w:p>
         </w:tc>
@@ -1340,7 +1399,7 @@
                 <w:sz w:val="28"/>
                 <w:szCs w:val="28"/>
               </w:rPr>
-              <w:t>6 дней</w:t>
+              <w:t>3 дня 3 часа</w:t>
             </w:r>
           </w:p>
         </w:tc>
@@ -1389,7 +1448,7 @@
                 <w:sz w:val="28"/>
                 <w:szCs w:val="28"/>
               </w:rPr>
-              <w:t>27</w:t>
+              <w:t>29</w:t>
             </w:r>
           </w:p>
         </w:tc>
@@ -1981,79 +2040,6 @@
           <w:lang w:eastAsia="ru-RU"/>
         </w:rPr>
       </w:pPr>
-      <w:r>
-        <w:rPr>
-          <w:rFonts w:ascii="Times New Roman" w:hAnsi="Times New Roman" w:cs="Times New Roman"/>
-          <w:b/>
-          <w:bCs/>
-          <w:noProof/>
-          <w:sz w:val="28"/>
-          <w:szCs w:val="28"/>
-          <w:lang w:eastAsia="ru-RU"/>
-        </w:rPr>
-        <w:drawing>
-          <wp:anchor distT="0" distB="0" distL="114300" distR="114300" simplePos="0" relativeHeight="251658240" behindDoc="0" locked="0" layoutInCell="1" allowOverlap="1" wp14:anchorId="2E827968" wp14:editId="63FABA81">
-            <wp:simplePos x="0" y="0"/>
-            <wp:positionH relativeFrom="margin">
-              <wp:align>left</wp:align>
-            </wp:positionH>
-            <wp:positionV relativeFrom="paragraph">
-              <wp:posOffset>482600</wp:posOffset>
-            </wp:positionV>
-            <wp:extent cx="5940425" cy="3060065"/>
-            <wp:effectExtent l="0" t="0" r="3175" b="6985"/>
-            <wp:wrapTopAndBottom/>
-            <wp:docPr id="1" name="Рисунок 1"/>
-            <wp:cNvGraphicFramePr>
-              <a:graphicFrameLocks xmlns:a="http://schemas.openxmlformats.org/drawingml/2006/main" noChangeAspect="1"/>
-            </wp:cNvGraphicFramePr>
-            <a:graphic xmlns:a="http://schemas.openxmlformats.org/drawingml/2006/main">
-              <a:graphicData uri="http://schemas.openxmlformats.org/drawingml/2006/picture">
-                <pic:pic xmlns:pic="http://schemas.openxmlformats.org/drawingml/2006/picture">
-                  <pic:nvPicPr>
-                    <pic:cNvPr id="1" name=""/>
-                    <pic:cNvPicPr/>
-                  </pic:nvPicPr>
-                  <pic:blipFill rotWithShape="1">
-                    <a:blip r:embed="rId8">
-                      <a:extLst>
-                        <a:ext uri="{28A0092B-C50C-407E-A947-70E740481C1C}">
-                          <a14:useLocalDpi xmlns:a14="http://schemas.microsoft.com/office/drawing/2010/main" val="0"/>
-                        </a:ext>
-                      </a:extLst>
-                    </a:blip>
-                    <a:srcRect t="7594"/>
-                    <a:stretch/>
-                  </pic:blipFill>
-                  <pic:spPr bwMode="auto">
-                    <a:xfrm>
-                      <a:off x="0" y="0"/>
-                      <a:ext cx="5940425" cy="3060065"/>
-                    </a:xfrm>
-                    <a:prstGeom prst="rect">
-                      <a:avLst/>
-                    </a:prstGeom>
-                    <a:ln>
-                      <a:noFill/>
-                    </a:ln>
-                    <a:extLst>
-                      <a:ext uri="{53640926-AAD7-44D8-BBD7-CCE9431645EC}">
-                        <a14:shadowObscured xmlns:a14="http://schemas.microsoft.com/office/drawing/2010/main"/>
-                      </a:ext>
-                    </a:extLst>
-                  </pic:spPr>
-                </pic:pic>
-              </a:graphicData>
-            </a:graphic>
-            <wp14:sizeRelH relativeFrom="page">
-              <wp14:pctWidth>0</wp14:pctWidth>
-            </wp14:sizeRelH>
-            <wp14:sizeRelV relativeFrom="page">
-              <wp14:pctHeight>0</wp14:pctHeight>
-            </wp14:sizeRelV>
-          </wp:anchor>
-        </w:drawing>
-      </w:r>
       <w:r>
         <w:rPr>
           <w:rFonts w:ascii="Times New Roman" w:hAnsi="Times New Roman" w:cs="Times New Roman"/>
@@ -2112,6 +2098,58 @@
           <w:lang w:eastAsia="ru-RU"/>
         </w:rPr>
       </w:pPr>
+      <w:r>
+        <w:rPr>
+          <w:rFonts w:ascii="Times New Roman" w:hAnsi="Times New Roman" w:cs="Times New Roman"/>
+          <w:sz w:val="28"/>
+          <w:szCs w:val="28"/>
+          <w:lang w:eastAsia="ru-RU"/>
+        </w:rPr>
+        <w:drawing>
+          <wp:inline distT="0" distB="0" distL="0" distR="0" wp14:anchorId="3A814D16" wp14:editId="0D771625">
+            <wp:extent cx="5534797" cy="3534268"/>
+            <wp:effectExtent l="0" t="0" r="8890" b="9525"/>
+            <wp:docPr id="1" name="Рисунок 1"/>
+            <wp:cNvGraphicFramePr>
+              <a:graphicFrameLocks xmlns:a="http://schemas.openxmlformats.org/drawingml/2006/main" noChangeAspect="1"/>
+            </wp:cNvGraphicFramePr>
+            <a:graphic xmlns:a="http://schemas.openxmlformats.org/drawingml/2006/main">
+              <a:graphicData uri="http://schemas.openxmlformats.org/drawingml/2006/picture">
+                <pic:pic xmlns:pic="http://schemas.openxmlformats.org/drawingml/2006/picture">
+                  <pic:nvPicPr>
+                    <pic:cNvPr id="1" name=""/>
+                    <pic:cNvPicPr/>
+                  </pic:nvPicPr>
+                  <pic:blipFill>
+                    <a:blip r:embed="rId8"/>
+                    <a:stretch>
+                      <a:fillRect/>
+                    </a:stretch>
+                  </pic:blipFill>
+                  <pic:spPr>
+                    <a:xfrm>
+                      <a:off x="0" y="0"/>
+                      <a:ext cx="5534797" cy="3534268"/>
+                    </a:xfrm>
+                    <a:prstGeom prst="rect">
+                      <a:avLst/>
+                    </a:prstGeom>
+                  </pic:spPr>
+                </pic:pic>
+              </a:graphicData>
+            </a:graphic>
+          </wp:inline>
+        </w:drawing>
+      </w:r>
+      <w:r>
+        <w:rPr>
+          <w:rFonts w:ascii="Times New Roman" w:hAnsi="Times New Roman" w:cs="Times New Roman"/>
+          <w:sz w:val="28"/>
+          <w:szCs w:val="28"/>
+          <w:lang w:eastAsia="ru-RU"/>
+        </w:rPr>
+        <w:t xml:space="preserve"> </w:t>
+      </w:r>
       <w:r>
         <w:rPr>
           <w:rFonts w:ascii="Times New Roman" w:hAnsi="Times New Roman" w:cs="Times New Roman"/>
@@ -3825,7 +3863,7 @@
 </file>
 
 <file path=customXml/itemProps1.xml><?xml version="1.0" encoding="utf-8"?>
-<ds:datastoreItem xmlns:ds="http://schemas.openxmlformats.org/officeDocument/2006/customXml" ds:itemID="{F69FED59-3E66-4F4B-AF6C-D94403C44F64}">
+<ds:datastoreItem xmlns:ds="http://schemas.openxmlformats.org/officeDocument/2006/customXml" ds:itemID="{CC11B3CE-185A-4DD2-A936-FBCF48779F6D}">
   <ds:schemaRefs>
     <ds:schemaRef ds:uri="http://schemas.openxmlformats.org/officeDocument/2006/bibliography"/>
   </ds:schemaRefs>
